--- a/figures/Cover.docx
+++ b/figures/Cover.docx
@@ -696,7 +696,17 @@
           <w:sz w:val="36"/>
           <w:szCs w:val="36"/>
         </w:rPr>
-        <w:t>109</w:t>
+        <w:t>1</w:t>
+      </w:r>
+      <w:r>
+        <w:rPr>
+          <w:rFonts w:cs="Times New Roman" w:hint="eastAsia"/>
+          <w:color w:val="000000"/>
+          <w:kern w:val="0"/>
+          <w:sz w:val="36"/>
+          <w:szCs w:val="36"/>
+        </w:rPr>
+        <w:t>10</w:t>
       </w:r>
       <w:r>
         <w:rPr>
